--- a/Начальный жокумент.docx
+++ b/Начальный жокумент.docx
@@ -23,7 +23,33 @@
         <w:rPr>
           <w:lang w:val="ru-RU"/>
         </w:rPr>
-        <w:t>альный жокумент</w:t>
+        <w:t xml:space="preserve">альный </w:t>
+      </w:r>
+      <w:proofErr w:type="spellStart"/>
+      <w:r>
+        <w:rPr>
+          <w:lang w:val="ru-RU"/>
+        </w:rPr>
+        <w:t>жокумент</w:t>
+      </w:r>
+      <w:proofErr w:type="spellEnd"/>
+    </w:p>
+    <w:p>
+      <w:pPr>
+        <w:pStyle w:val="a3"/>
+        <w:numPr>
+          <w:ilvl w:val="0"/>
+          <w:numId w:val="1"/>
+        </w:numPr>
+        <w:rPr>
+          <w:lang w:val="ru-RU"/>
+        </w:rPr>
+      </w:pPr>
+      <w:r>
+        <w:rPr>
+          <w:lang w:val="ru-RU"/>
+        </w:rPr>
+        <w:t>Второй заход в документ</w:t>
       </w:r>
       <w:bookmarkStart w:id="0" w:name="_GoBack"/>
       <w:bookmarkEnd w:id="0"/>

--- a/Начальный жокумент.docx
+++ b/Начальный жокумент.docx
@@ -25,14 +25,20 @@
         </w:rPr>
         <w:t xml:space="preserve">альный </w:t>
       </w:r>
-      <w:proofErr w:type="spellStart"/>
       <w:r>
         <w:rPr>
           <w:lang w:val="ru-RU"/>
         </w:rPr>
-        <w:t>жокумент</w:t>
+        <w:t>доку</w:t>
       </w:r>
-      <w:proofErr w:type="spellEnd"/>
+      <w:bookmarkStart w:id="0" w:name="_GoBack"/>
+      <w:bookmarkEnd w:id="0"/>
+      <w:r>
+        <w:rPr>
+          <w:lang w:val="ru-RU"/>
+        </w:rPr>
+        <w:t>мент</w:t>
+      </w:r>
     </w:p>
     <w:p>
       <w:pPr>
@@ -51,8 +57,6 @@
         </w:rPr>
         <w:t>Второй заход в документ</w:t>
       </w:r>
-      <w:bookmarkStart w:id="0" w:name="_GoBack"/>
-      <w:bookmarkEnd w:id="0"/>
     </w:p>
     <w:sectPr>
       <w:pgSz w:w="12240" w:h="15840"/>

--- a/Начальный жокумент.docx
+++ b/Начальный жокумент.docx
@@ -31,32 +31,14 @@
         </w:rPr>
         <w:t>доку</w:t>
       </w:r>
-      <w:bookmarkStart w:id="0" w:name="_GoBack"/>
-      <w:bookmarkEnd w:id="0"/>
       <w:r>
         <w:rPr>
           <w:lang w:val="ru-RU"/>
         </w:rPr>
         <w:t>мент</w:t>
       </w:r>
-    </w:p>
-    <w:p>
-      <w:pPr>
-        <w:pStyle w:val="a3"/>
-        <w:numPr>
-          <w:ilvl w:val="0"/>
-          <w:numId w:val="1"/>
-        </w:numPr>
-        <w:rPr>
-          <w:lang w:val="ru-RU"/>
-        </w:rPr>
-      </w:pPr>
-      <w:r>
-        <w:rPr>
-          <w:lang w:val="ru-RU"/>
-        </w:rPr>
-        <w:t>Второй заход в документ</w:t>
-      </w:r>
+      <w:bookmarkStart w:id="0" w:name="_GoBack"/>
+      <w:bookmarkEnd w:id="0"/>
     </w:p>
     <w:sectPr>
       <w:pgSz w:w="12240" w:h="15840"/>
